--- a/02_practice/02_practice_work/report_template.docx
+++ b/02_practice/02_practice_work/report_template.docx
@@ -313,12 +313,22 @@
           <w:sz w:val="28"/>
           <w:szCs w:val="28"/>
         </w:rPr>
-        <w:t>НАЗВАНИЕ РАБОТЫ</w:t>
+        <w:t xml:space="preserve">НАЗВАНИЕ </w:t>
       </w:r>
       <w:r>
         <w:rPr>
           <w:b/>
           <w:bCs/>
+          <w:color w:val="FF0000"/>
+          <w:sz w:val="28"/>
+          <w:szCs w:val="28"/>
+        </w:rPr>
+        <w:t>ЧАСТИ</w:t>
+      </w:r>
+      <w:r>
+        <w:rPr>
+          <w:b/>
+          <w:bCs/>
           <w:sz w:val="28"/>
           <w:szCs w:val="28"/>
         </w:rPr>
@@ -521,7 +531,6 @@
           <w:color w:val="FF0000"/>
           <w:sz w:val="28"/>
           <w:szCs w:val="28"/>
-          <w:lang w:val="en-US"/>
         </w:rPr>
         <w:t>5</w:t>
       </w:r>
@@ -961,7 +970,6 @@
         <w:rPr>
           <w:sz w:val="28"/>
           <w:szCs w:val="28"/>
-          <w:lang w:val="en-US"/>
         </w:rPr>
       </w:pPr>
       <w:r>
@@ -975,7 +983,6 @@
         <w:rPr>
           <w:sz w:val="28"/>
           <w:szCs w:val="28"/>
-          <w:lang w:val="en-US"/>
         </w:rPr>
         <w:t>5</w:t>
       </w:r>
